--- a/tests/testovaci_scenare/TS02.docx
+++ b/tests/testovaci_scenare/TS02.docx
@@ -14,12 +14,28 @@
           <w:b/>
           <w:lang w:val="en-AU"/>
         </w:rPr>
-        <w:t xml:space="preserve">ID testu: </w:t>
-      </w:r>
-      <w:r>
-        <w:rPr>
+        <w:t xml:space="preserve">ID </w:t>
+      </w:r>
+      <w:proofErr w:type="spellStart"/>
+      <w:r>
+        <w:rPr>
+          <w:b/>
           <w:lang w:val="en-AU"/>
         </w:rPr>
+        <w:t>testu</w:t>
+      </w:r>
+      <w:proofErr w:type="spellEnd"/>
+      <w:r>
+        <w:rPr>
+          <w:b/>
+          <w:lang w:val="en-AU"/>
+        </w:rPr>
+        <w:t xml:space="preserve">: </w:t>
+      </w:r>
+      <w:r>
+        <w:rPr>
+          <w:lang w:val="en-AU"/>
+        </w:rPr>
         <w:t>TS02</w:t>
       </w:r>
     </w:p>
@@ -31,11 +47,19 @@
         </w:rPr>
         <w:t>N</w:t>
       </w:r>
-      <w:r>
-        <w:rPr>
-          <w:b/>
-        </w:rPr>
-        <w:t>ázev testu:</w:t>
+      <w:proofErr w:type="spellStart"/>
+      <w:r>
+        <w:rPr>
+          <w:b/>
+        </w:rPr>
+        <w:t>ázev</w:t>
+      </w:r>
+      <w:proofErr w:type="spellEnd"/>
+      <w:r>
+        <w:rPr>
+          <w:b/>
+        </w:rPr>
+        <w:t xml:space="preserve"> testu:</w:t>
       </w:r>
       <w:r>
         <w:t xml:space="preserve"> </w:t>
@@ -86,7 +110,15 @@
         <w:t>Uži</w:t>
       </w:r>
       <w:r>
-        <w:t>vatel DonS již existuje v systému.</w:t>
+        <w:t xml:space="preserve">vatel </w:t>
+      </w:r>
+      <w:proofErr w:type="spellStart"/>
+      <w:r>
+        <w:t>DonS</w:t>
+      </w:r>
+      <w:proofErr w:type="spellEnd"/>
+      <w:r>
+        <w:t xml:space="preserve"> již existuje v systému.</w:t>
       </w:r>
     </w:p>
     <w:p>
@@ -98,7 +130,15 @@
         </w:numPr>
       </w:pPr>
       <w:r>
-        <w:t>Přistup na registrační stránku je funkční.</w:t>
+        <w:t xml:space="preserve">Přistup na registrační stránku </w:t>
+      </w:r>
+      <w:proofErr w:type="gramStart"/>
+      <w:r>
+        <w:t>je</w:t>
+      </w:r>
+      <w:proofErr w:type="gramEnd"/>
+      <w:r>
+        <w:t xml:space="preserve"> funkční.</w:t>
       </w:r>
     </w:p>
     <w:p>
@@ -142,7 +182,39 @@
         </w:numPr>
       </w:pPr>
       <w:r>
-        <w:t>Zkontrolujeme, že se zobrazí registrační formulář s následujícími poli: Full name, User name, Password.</w:t>
+        <w:t xml:space="preserve">Zkontrolujeme, že se zobrazí registrační formulář s následujícími poli: </w:t>
+      </w:r>
+      <w:proofErr w:type="spellStart"/>
+      <w:r>
+        <w:t>Full</w:t>
+      </w:r>
+      <w:proofErr w:type="spellEnd"/>
+      <w:r>
+        <w:t xml:space="preserve"> </w:t>
+      </w:r>
+      <w:proofErr w:type="spellStart"/>
+      <w:r>
+        <w:t>name</w:t>
+      </w:r>
+      <w:proofErr w:type="spellEnd"/>
+      <w:r>
+        <w:t xml:space="preserve">, User </w:t>
+      </w:r>
+      <w:proofErr w:type="spellStart"/>
+      <w:r>
+        <w:t>name</w:t>
+      </w:r>
+      <w:proofErr w:type="spellEnd"/>
+      <w:r>
+        <w:t xml:space="preserve">, </w:t>
+      </w:r>
+      <w:proofErr w:type="spellStart"/>
+      <w:r>
+        <w:t>Password</w:t>
+      </w:r>
+      <w:proofErr w:type="spellEnd"/>
+      <w:r>
+        <w:t>.</w:t>
       </w:r>
     </w:p>
     <w:p>
@@ -154,7 +226,23 @@
         </w:numPr>
       </w:pPr>
       <w:r>
-        <w:t>Do pole “Full Name“ zadáme platné jméno.</w:t>
+        <w:t>Do pole “</w:t>
+      </w:r>
+      <w:proofErr w:type="spellStart"/>
+      <w:r>
+        <w:t>Full</w:t>
+      </w:r>
+      <w:proofErr w:type="spellEnd"/>
+      <w:r>
+        <w:t xml:space="preserve"> </w:t>
+      </w:r>
+      <w:proofErr w:type="spellStart"/>
+      <w:r>
+        <w:t>Name</w:t>
+      </w:r>
+      <w:proofErr w:type="spellEnd"/>
+      <w:r>
+        <w:t>“ zadáme platné jméno.</w:t>
       </w:r>
     </w:p>
     <w:p>
@@ -166,7 +254,15 @@
         </w:numPr>
       </w:pPr>
       <w:r>
-        <w:t>Do pole “User Name“ zadáme platné uživatelské jméno.</w:t>
+        <w:t xml:space="preserve">Do pole “User </w:t>
+      </w:r>
+      <w:proofErr w:type="spellStart"/>
+      <w:r>
+        <w:t>Name</w:t>
+      </w:r>
+      <w:proofErr w:type="spellEnd"/>
+      <w:r>
+        <w:t>“ zadáme platné uživatelské jméno.</w:t>
       </w:r>
     </w:p>
     <w:p>
@@ -178,7 +274,15 @@
         </w:numPr>
       </w:pPr>
       <w:r>
-        <w:t>Do pole “Password“ zadáme platné heslo.</w:t>
+        <w:t>Do pole “</w:t>
+      </w:r>
+      <w:proofErr w:type="spellStart"/>
+      <w:r>
+        <w:t>Password</w:t>
+      </w:r>
+      <w:proofErr w:type="spellEnd"/>
+      <w:r>
+        <w:t>“ zadáme platné heslo.</w:t>
       </w:r>
     </w:p>
     <w:p>
@@ -190,7 +294,15 @@
         </w:numPr>
       </w:pPr>
       <w:r>
-        <w:t>Klikneme na tlačítko “Register“ pro registrování uživatele.</w:t>
+        <w:t>Klikneme na tlačítko “</w:t>
+      </w:r>
+      <w:proofErr w:type="spellStart"/>
+      <w:r>
+        <w:t>Register</w:t>
+      </w:r>
+      <w:proofErr w:type="spellEnd"/>
+      <w:r>
+        <w:t>“ pro registrování uživatele.</w:t>
       </w:r>
     </w:p>
     <w:p>
@@ -227,9 +339,27 @@
           <w:numId w:val="2"/>
         </w:numPr>
       </w:pPr>
-      <w:r>
-        <w:t>Full name: Don Salieri</w:t>
-      </w:r>
+      <w:proofErr w:type="spellStart"/>
+      <w:r>
+        <w:t>Full</w:t>
+      </w:r>
+      <w:proofErr w:type="spellEnd"/>
+      <w:r>
+        <w:t xml:space="preserve"> </w:t>
+      </w:r>
+      <w:proofErr w:type="spellStart"/>
+      <w:r>
+        <w:t>name</w:t>
+      </w:r>
+      <w:proofErr w:type="spellEnd"/>
+      <w:r>
+        <w:t xml:space="preserve">: Don </w:t>
+      </w:r>
+      <w:proofErr w:type="spellStart"/>
+      <w:r>
+        <w:t>Salieri</w:t>
+      </w:r>
+      <w:proofErr w:type="spellEnd"/>
     </w:p>
     <w:p>
       <w:pPr>
@@ -240,8 +370,21 @@
         </w:numPr>
       </w:pPr>
       <w:r>
-        <w:t>User name: DonS</w:t>
-      </w:r>
+        <w:t xml:space="preserve">User </w:t>
+      </w:r>
+      <w:proofErr w:type="spellStart"/>
+      <w:r>
+        <w:t>name</w:t>
+      </w:r>
+      <w:proofErr w:type="spellEnd"/>
+      <w:r>
+        <w:t xml:space="preserve">: </w:t>
+      </w:r>
+      <w:proofErr w:type="spellStart"/>
+      <w:r>
+        <w:t>DonS</w:t>
+      </w:r>
+      <w:proofErr w:type="spellEnd"/>
     </w:p>
     <w:p>
       <w:pPr>
@@ -251,22 +394,49 @@
           <w:numId w:val="2"/>
         </w:numPr>
       </w:pPr>
-      <w:r>
-        <w:t>Password: P.lb.45_?1!</w:t>
-      </w:r>
-    </w:p>
-    <w:p>
-      <w:r>
-        <w:rPr>
-          <w:b/>
-        </w:rPr>
-        <w:t>Očekavaný výsledek:</w:t>
+      <w:proofErr w:type="spellStart"/>
+      <w:r>
+        <w:t>Password</w:t>
+      </w:r>
+      <w:proofErr w:type="spellEnd"/>
+      <w:r>
+        <w:t>: P.lb.45_?1!</w:t>
+      </w:r>
+    </w:p>
+    <w:p>
+      <w:r>
+        <w:rPr>
+          <w:b/>
+        </w:rPr>
+        <w:t>Očeká</w:t>
+      </w:r>
+      <w:r>
+        <w:rPr>
+          <w:b/>
+        </w:rPr>
+        <w:t>vaný výsledek:</w:t>
       </w:r>
       <w:r>
         <w:t xml:space="preserve"> </w:t>
       </w:r>
       <w:r>
-        <w:t>Systém zobrazí zprávu, že uživatel DonS již  existuje a registrace tak není možná.</w:t>
+        <w:t xml:space="preserve">Systém zobrazí zprávu, že uživatel </w:t>
+      </w:r>
+      <w:proofErr w:type="spellStart"/>
+      <w:r>
+        <w:t>DonS</w:t>
+      </w:r>
+      <w:proofErr w:type="spellEnd"/>
+      <w:r>
+        <w:t xml:space="preserve"> </w:t>
+      </w:r>
+      <w:proofErr w:type="gramStart"/>
+      <w:r>
+        <w:t>již  existuje</w:t>
+      </w:r>
+      <w:proofErr w:type="gramEnd"/>
+      <w:r>
+        <w:t xml:space="preserve"> a registrace tak není možná.</w:t>
       </w:r>
     </w:p>
     <w:p>
